--- a/experimental/DocMaker/chapters/cookies-and-consent-in-asp-net-core-3-1.docx
+++ b/experimental/DocMaker/chapters/cookies-and-consent-in-asp-net-core-3-1.docx
@@ -27,7 +27,7 @@
       </w:r>
     </w:p>
     <w:p>
-      <w:hyperlink xmlns:r="http://schemas.openxmlformats.org/officeDocument/2006/relationships" w:history="true" r:id="Rd92d0eccb81b4c2d">
+      <w:hyperlink xmlns:r="http://schemas.openxmlformats.org/officeDocument/2006/relationships" w:history="true" r:id="Rc7d5daead7994e80">
         <w:r>
           <w:t xml:space="preserve">Leave a reply</w:t>
         </w:r>
@@ -56,7 +56,7 @@
                     <pic:cNvPicPr/>
                   </pic:nvPicPr>
                   <pic:blipFill>
-                    <a:blip xmlns:r="http://schemas.openxmlformats.org/officeDocument/2006/relationships" r:embed="R5c50bf8e6f7a4f3e" cstate="print">
+                    <a:blip xmlns:r="http://schemas.openxmlformats.org/officeDocument/2006/relationships" r:embed="R7da5bece42864a2c" cstate="print">
                       <a:extLst>
                         <a:ext uri="{28A0092B-C50C-407E-A947-70E740481C1C}"/>
                       </a:extLst>
@@ -88,7 +88,7 @@
       <w:r>
         <w:t xml:space="preserve">This is the third of a new </w:t>
       </w:r>
-      <w:hyperlink xmlns:r="http://schemas.openxmlformats.org/officeDocument/2006/relationships" w:history="true" r:id="R9a626d6afefa4d47">
+      <w:hyperlink xmlns:r="http://schemas.openxmlformats.org/officeDocument/2006/relationships" w:history="true" r:id="Rd690ec366c464965">
         <w:r>
           <w:rPr>
             <w:rStyle w:val="Hyperlink"/>
@@ -108,7 +108,7 @@
       <w:r>
         <w:t xml:space="preserve"> To differentiate from the </w:t>
       </w:r>
-      <w:hyperlink xmlns:r="http://schemas.openxmlformats.org/officeDocument/2006/relationships" w:history="true" r:id="R45365047ebb444ed">
+      <w:hyperlink xmlns:r="http://schemas.openxmlformats.org/officeDocument/2006/relationships" w:history="true" r:id="R4f0e28294e4e4a8d">
         <w:r>
           <w:rPr>
             <w:rStyle w:val="Hyperlink"/>
@@ -119,7 +119,7 @@
       <w:r>
         <w:t xml:space="preserve">, the 2020 series will mostly focus on a growing single codebase (</w:t>
       </w:r>
-      <w:hyperlink xmlns:r="http://schemas.openxmlformats.org/officeDocument/2006/relationships" w:history="true" r:id="R1eb4b84565f84274">
+      <w:hyperlink xmlns:r="http://schemas.openxmlformats.org/officeDocument/2006/relationships" w:history="true" r:id="Rbed5bab408eb4fbd">
         <w:r>
           <w:rPr>
             <w:rStyle w:val="Hyperlink"/>
@@ -154,7 +154,7 @@
           <w:numId w:val="1"/>
         </w:numPr>
       </w:pPr>
-      <w:hyperlink xmlns:r="http://schemas.openxmlformats.org/officeDocument/2006/relationships" w:history="true" r:id="R18f9a507fee64918">
+      <w:hyperlink xmlns:r="http://schemas.openxmlformats.org/officeDocument/2006/relationships" w:history="true" r:id="Rd8290defd2db4022">
         <w:r>
           <w:rPr>
             <w:rStyle w:val="Hyperlink"/>
@@ -195,7 +195,7 @@
       <w:r>
         <w:t xml:space="preserve">Repository: </w:t>
       </w:r>
-      <w:hyperlink xmlns:r="http://schemas.openxmlformats.org/officeDocument/2006/relationships" w:history="true" r:id="R9b7e6b87d98f4cb7">
+      <w:hyperlink xmlns:r="http://schemas.openxmlformats.org/officeDocument/2006/relationships" w:history="true" r:id="Rb2356200b4ff4bb2">
         <w:r>
           <w:rPr>
             <w:rStyle w:val="Hyperlink"/>
@@ -215,7 +215,7 @@
       <w:r>
         <w:t xml:space="preserve">v0.3-alpha release: </w:t>
       </w:r>
-      <w:hyperlink xmlns:r="http://schemas.openxmlformats.org/officeDocument/2006/relationships" w:history="true" r:id="Ra100f59ce6654931">
+      <w:hyperlink xmlns:r="http://schemas.openxmlformats.org/officeDocument/2006/relationships" w:history="true" r:id="Rfb6042a43da54d52">
         <w:r>
           <w:rPr>
             <w:rStyle w:val="Hyperlink"/>
@@ -367,7 +367,7 @@
       <w:r>
         <w:t xml:space="preserve">In this article, we’ll continue to look at the (in-progress) </w:t>
       </w:r>
-      <w:hyperlink xmlns:r="http://schemas.openxmlformats.org/officeDocument/2006/relationships" w:history="true" r:id="R10e6a49adbd14911">
+      <w:hyperlink xmlns:r="http://schemas.openxmlformats.org/officeDocument/2006/relationships" w:history="true" r:id="R0cc1d944fb584e2c">
         <w:r>
           <w:rPr>
             <w:rStyle w:val="Hyperlink"/>
@@ -422,7 +422,7 @@
       <w:r>
         <w:t xml:space="preserve">Follow the instructions provided in the </w:t>
       </w:r>
-      <w:hyperlink xmlns:r="http://schemas.openxmlformats.org/officeDocument/2006/relationships" w:history="true" r:id="Rf106e1f796c3417f">
+      <w:hyperlink xmlns:r="http://schemas.openxmlformats.org/officeDocument/2006/relationships" w:history="true" r:id="R9b1c7183a38f479e">
         <w:r>
           <w:rPr>
             <w:rStyle w:val="Hyperlink"/>
@@ -450,7 +450,7 @@
       <w:r>
         <w:t xml:space="preserve">GDPR Support in ASP .NET Core:  </w:t>
       </w:r>
-      <w:hyperlink xmlns:r="http://schemas.openxmlformats.org/officeDocument/2006/relationships" w:history="true" r:id="R992225b4351040ae">
+      <w:hyperlink xmlns:r="http://schemas.openxmlformats.org/officeDocument/2006/relationships" w:history="true" r:id="Rebbaec35596b42d9">
         <w:r>
           <w:rPr>
             <w:rStyle w:val="Hyperlink"/>
@@ -477,7 +477,7 @@
       <w:r>
         <w:t xml:space="preserve">web app projects? After </w:t>
       </w:r>
-      <w:hyperlink xmlns:r="http://schemas.openxmlformats.org/officeDocument/2006/relationships" w:history="true" r:id="R0c5e359b6b4f4d8a">
+      <w:hyperlink xmlns:r="http://schemas.openxmlformats.org/officeDocument/2006/relationships" w:history="true" r:id="R9d0e1f19d83e4548">
         <w:r>
           <w:rPr>
             <w:rStyle w:val="Hyperlink"/>
@@ -488,7 +488,7 @@
       <w:r>
         <w:t xml:space="preserve">, I decided to implement this feature myself, in my </w:t>
       </w:r>
-      <w:hyperlink xmlns:r="http://schemas.openxmlformats.org/officeDocument/2006/relationships" w:history="true" r:id="Refc3131d58c147ec">
+      <w:hyperlink xmlns:r="http://schemas.openxmlformats.org/officeDocument/2006/relationships" w:history="true" r:id="R55cf6b46ed6d494e">
         <w:r>
           <w:rPr>
             <w:rStyle w:val="Hyperlink"/>
@@ -499,7 +499,7 @@
       <w:r>
         <w:t xml:space="preserve"> repository. I even had the opportunity to answer a </w:t>
       </w:r>
-      <w:hyperlink xmlns:r="http://schemas.openxmlformats.org/officeDocument/2006/relationships" w:history="true" r:id="Rf966659686fe40b9">
+      <w:hyperlink xmlns:r="http://schemas.openxmlformats.org/officeDocument/2006/relationships" w:history="true" r:id="Ra3704e54595c41ec">
         <w:r>
           <w:rPr>
             <w:rStyle w:val="Hyperlink"/>
@@ -527,12 +527,12 @@
       <w:r>
         <w:t xml:space="preserve">NetLearner.Blazor:  </w:t>
       </w:r>
-      <w:hyperlink xmlns:r="http://schemas.openxmlformats.org/officeDocument/2006/relationships" w:history="true" r:id="Ra629452130a74a7f">
-        <w:r>
-          <w:rPr>
-            <w:rStyle w:val="Hyperlink"/>
-          </w:rPr>
-          <w:t xml:space="preserve">https://github.com/shahedc/NetLearnerApp/tree/master/src/NetLearner.Blazor</w:t>
+      <w:hyperlink xmlns:r="http://schemas.openxmlformats.org/officeDocument/2006/relationships" w:history="true" r:id="R902ddffe93a143b5">
+        <w:r>
+          <w:rPr>
+            <w:rStyle w:val="Hyperlink"/>
+          </w:rPr>
+          <w:t xml:space="preserve">https://github.com/shahedc/NetLearnerApp/tree/main/src/NetLearner.Blazor</w:t>
         </w:r>
       </w:hyperlink>
     </w:p>
@@ -632,7 +632,7 @@
                     <pic:cNvPicPr/>
                   </pic:nvPicPr>
                   <pic:blipFill>
-                    <a:blip xmlns:r="http://schemas.openxmlformats.org/officeDocument/2006/relationships" r:embed="Rb02a9e0512e94f78" cstate="print">
+                    <a:blip xmlns:r="http://schemas.openxmlformats.org/officeDocument/2006/relationships" r:embed="Rbb071b25ed324d87" cstate="print">
                       <a:extLst>
                         <a:ext uri="{28A0092B-C50C-407E-A947-70E740481C1C}"/>
                       </a:extLst>
@@ -679,7 +679,7 @@
                     <pic:cNvPicPr/>
                   </pic:nvPicPr>
                   <pic:blipFill>
-                    <a:blip xmlns:r="http://schemas.openxmlformats.org/officeDocument/2006/relationships" r:embed="Rd4da8d6c88474238" cstate="print">
+                    <a:blip xmlns:r="http://schemas.openxmlformats.org/officeDocument/2006/relationships" r:embed="R53e8f57fabb1463f" cstate="print">
                       <a:extLst>
                         <a:ext uri="{28A0092B-C50C-407E-A947-70E740481C1C}"/>
                       </a:extLst>
@@ -726,7 +726,7 @@
                     <pic:cNvPicPr/>
                   </pic:nvPicPr>
                   <pic:blipFill>
-                    <a:blip xmlns:r="http://schemas.openxmlformats.org/officeDocument/2006/relationships" r:embed="R0870087bbc9c4829" cstate="print">
+                    <a:blip xmlns:r="http://schemas.openxmlformats.org/officeDocument/2006/relationships" r:embed="R6156d2d57ff140fc" cstate="print">
                       <a:extLst>
                         <a:ext uri="{28A0092B-C50C-407E-A947-70E740481C1C}"/>
                       </a:extLst>
@@ -802,7 +802,7 @@
                     <pic:cNvPicPr/>
                   </pic:nvPicPr>
                   <pic:blipFill>
-                    <a:blip xmlns:r="http://schemas.openxmlformats.org/officeDocument/2006/relationships" r:embed="R9fee007cbf6c44c9" cstate="print">
+                    <a:blip xmlns:r="http://schemas.openxmlformats.org/officeDocument/2006/relationships" r:embed="Ra6903c3f4b894d0d" cstate="print">
                       <a:extLst>
                         <a:ext uri="{28A0092B-C50C-407E-A947-70E740481C1C}"/>
                       </a:extLst>
@@ -837,7 +837,7 @@
       <w:r>
         <w:t xml:space="preserve">First, take a look at the _CookieConsentPartial.cshtml partial view in both the Razor Pages </w:t>
       </w:r>
-      <w:hyperlink xmlns:r="http://schemas.openxmlformats.org/officeDocument/2006/relationships" w:history="true" r:id="R92ebef9ba5b0418d">
+      <w:hyperlink xmlns:r="http://schemas.openxmlformats.org/officeDocument/2006/relationships" w:history="true" r:id="R01053771023343a3">
         <w:r>
           <w:rPr>
             <w:rStyle w:val="Hyperlink"/>
@@ -848,7 +848,7 @@
       <w:r>
         <w:t xml:space="preserve"> and the MVC </w:t>
       </w:r>
-      <w:hyperlink xmlns:r="http://schemas.openxmlformats.org/officeDocument/2006/relationships" w:history="true" r:id="R3a8ed80c6dd840c5">
+      <w:hyperlink xmlns:r="http://schemas.openxmlformats.org/officeDocument/2006/relationships" w:history="true" r:id="R746ee7587f454b71">
         <w:r>
           <w:rPr>
             <w:rStyle w:val="Hyperlink"/>
@@ -859,7 +859,7 @@
       <w:r>
         <w:t xml:space="preserve">. The CSS class names and </w:t>
       </w:r>
-      <w:hyperlink xmlns:r="http://schemas.openxmlformats.org/officeDocument/2006/relationships" w:history="true" r:id="R4007fcb25dc34b14">
+      <w:hyperlink xmlns:r="http://schemas.openxmlformats.org/officeDocument/2006/relationships" w:history="true" r:id="R3d822f1299d64711">
         <w:r>
           <w:rPr>
             <w:rStyle w:val="Hyperlink"/>
@@ -1652,7 +1652,7 @@
       <w:r>
         <w:t xml:space="preserve">To use the partial view in your application, simply insert it into the _Layout.cshtml page defined among both the Razor Pages </w:t>
       </w:r>
-      <w:hyperlink xmlns:r="http://schemas.openxmlformats.org/officeDocument/2006/relationships" w:history="true" r:id="R9c4865e10ae64d7c">
+      <w:hyperlink xmlns:r="http://schemas.openxmlformats.org/officeDocument/2006/relationships" w:history="true" r:id="Rb830f99484cd4a0e">
         <w:r>
           <w:rPr>
             <w:rStyle w:val="Hyperlink"/>
@@ -1663,7 +1663,7 @@
       <w:r>
         <w:t xml:space="preserve"> and the MVC </w:t>
       </w:r>
-      <w:hyperlink xmlns:r="http://schemas.openxmlformats.org/officeDocument/2006/relationships" w:history="true" r:id="R622bc93946c44a84">
+      <w:hyperlink xmlns:r="http://schemas.openxmlformats.org/officeDocument/2006/relationships" w:history="true" r:id="R6c0aa82d55694f78">
         <w:r>
           <w:rPr>
             <w:rStyle w:val="Hyperlink"/>
@@ -1797,7 +1797,7 @@
       <w:r>
         <w:t xml:space="preserve">Here are the steps I used in the Blazor project, tracked in the </w:t>
       </w:r>
-      <w:hyperlink xmlns:r="http://schemas.openxmlformats.org/officeDocument/2006/relationships" w:history="true" r:id="R5140450ad8584faf">
+      <w:hyperlink xmlns:r="http://schemas.openxmlformats.org/officeDocument/2006/relationships" w:history="true" r:id="R768c1203c5a84977">
         <w:r>
           <w:rPr>
             <w:rStyle w:val="Hyperlink"/>
@@ -1825,7 +1825,7 @@
       <w:r>
         <w:t xml:space="preserve">Update ConfigureServices() in </w:t>
       </w:r>
-      <w:hyperlink xmlns:r="http://schemas.openxmlformats.org/officeDocument/2006/relationships" w:history="true" r:id="Rbcdf8b51a2dd4169">
+      <w:hyperlink xmlns:r="http://schemas.openxmlformats.org/officeDocument/2006/relationships" w:history="true" r:id="R2ef1b22715414bbb">
         <w:r>
           <w:rPr>
             <w:rStyle w:val="Hyperlink"/>
@@ -1848,7 +1848,7 @@
       <w:r>
         <w:t xml:space="preserve">Use JSInterop to set document.cookie in </w:t>
       </w:r>
-      <w:hyperlink xmlns:r="http://schemas.openxmlformats.org/officeDocument/2006/relationships" w:history="true" r:id="R315f7cf7b81144aa">
+      <w:hyperlink xmlns:r="http://schemas.openxmlformats.org/officeDocument/2006/relationships" w:history="true" r:id="Rc0ba089077da4eef">
         <w:r>
           <w:rPr>
             <w:rStyle w:val="Hyperlink"/>
@@ -1868,7 +1868,7 @@
       <w:r>
         <w:t xml:space="preserve">Update </w:t>
       </w:r>
-      <w:hyperlink xmlns:r="http://schemas.openxmlformats.org/officeDocument/2006/relationships" w:history="true" r:id="R275359d139854fc0">
+      <w:hyperlink xmlns:r="http://schemas.openxmlformats.org/officeDocument/2006/relationships" w:history="true" r:id="R0b0a28ac318d4977">
         <w:r>
           <w:rPr>
             <w:rStyle w:val="Hyperlink"/>
@@ -1891,7 +1891,7 @@
       <w:r>
         <w:t xml:space="preserve">Observe code in </w:t>
       </w:r>
-      <w:hyperlink xmlns:r="http://schemas.openxmlformats.org/officeDocument/2006/relationships" w:history="true" r:id="Re5826d983f5c48cb">
+      <w:hyperlink xmlns:r="http://schemas.openxmlformats.org/officeDocument/2006/relationships" w:history="true" r:id="R2d45d6388ab74114">
         <w:r>
           <w:rPr>
             <w:rStyle w:val="Hyperlink"/>
@@ -1914,7 +1914,7 @@
       <w:r>
         <w:t xml:space="preserve">Add </w:t>
       </w:r>
-      <w:hyperlink xmlns:r="http://schemas.openxmlformats.org/officeDocument/2006/relationships" w:history="true" r:id="R3a793ad3cd074a5f">
+      <w:hyperlink xmlns:r="http://schemas.openxmlformats.org/officeDocument/2006/relationships" w:history="true" r:id="Rf58f7f6593804b29">
         <w:r>
           <w:rPr>
             <w:rStyle w:val="Hyperlink"/>
@@ -1937,7 +1937,7 @@
       <w:r>
         <w:t xml:space="preserve">Update </w:t>
       </w:r>
-      <w:hyperlink xmlns:r="http://schemas.openxmlformats.org/officeDocument/2006/relationships" w:history="true" r:id="R6a6a98d59a9f4308">
+      <w:hyperlink xmlns:r="http://schemas.openxmlformats.org/officeDocument/2006/relationships" w:history="true" r:id="R2fff016581224671">
         <w:r>
           <w:rPr>
             <w:rStyle w:val="Hyperlink"/>
@@ -2154,7 +2154,7 @@
       <w:r>
         <w:t xml:space="preserve">() methods provided by </w:t>
       </w:r>
-      <w:hyperlink xmlns:r="http://schemas.openxmlformats.org/officeDocument/2006/relationships" w:history="true" r:id="Rd2cc971b35d34485">
+      <w:hyperlink xmlns:r="http://schemas.openxmlformats.org/officeDocument/2006/relationships" w:history="true" r:id="Rd11e6278501b4716">
         <w:r>
           <w:rPr>
             <w:rStyle w:val="Hyperlink"/>
@@ -2280,7 +2280,7 @@
       <w:r>
         <w:t xml:space="preserve"> path points to the </w:t>
       </w:r>
-      <w:hyperlink xmlns:r="http://schemas.openxmlformats.org/officeDocument/2006/relationships" w:history="true" r:id="Rbecffc897710489f">
+      <w:hyperlink xmlns:r="http://schemas.openxmlformats.org/officeDocument/2006/relationships" w:history="true" r:id="R2640cb7f1e784fe7">
         <w:r>
           <w:rPr>
             <w:rStyle w:val="Hyperlink"/>
@@ -2377,7 +2377,7 @@
       <w:r>
         <w:t xml:space="preserve">() method of your Startup.cs file, in the root location of </w:t>
       </w:r>
-      <w:hyperlink xmlns:r="http://schemas.openxmlformats.org/officeDocument/2006/relationships" w:history="true" r:id="R2dc243c7a7fe48b2">
+      <w:hyperlink xmlns:r="http://schemas.openxmlformats.org/officeDocument/2006/relationships" w:history="true" r:id="Rabec8e184e4742a2">
         <w:r>
           <w:rPr>
             <w:rStyle w:val="Hyperlink"/>
@@ -2388,7 +2388,7 @@
       <w:r>
         <w:t xml:space="preserve">, </w:t>
       </w:r>
-      <w:hyperlink xmlns:r="http://schemas.openxmlformats.org/officeDocument/2006/relationships" w:history="true" r:id="R807ede4f44a04e83">
+      <w:hyperlink xmlns:r="http://schemas.openxmlformats.org/officeDocument/2006/relationships" w:history="true" r:id="R9a719e2e13974511">
         <w:r>
           <w:rPr>
             <w:rStyle w:val="Hyperlink"/>
@@ -2399,7 +2399,7 @@
       <w:r>
         <w:t xml:space="preserve"> and </w:t>
       </w:r>
-      <w:hyperlink xmlns:r="http://schemas.openxmlformats.org/officeDocument/2006/relationships" w:history="true" r:id="R54e22586782740b9">
+      <w:hyperlink xmlns:r="http://schemas.openxmlformats.org/officeDocument/2006/relationships" w:history="true" r:id="R2329dae589e44014">
         <w:r>
           <w:rPr>
             <w:rStyle w:val="Hyperlink"/>
@@ -2555,7 +2555,7 @@
                     <pic:cNvPicPr/>
                   </pic:nvPicPr>
                   <pic:blipFill>
-                    <a:blip xmlns:r="http://schemas.openxmlformats.org/officeDocument/2006/relationships" r:embed="Rfd540db94ddb41a1" cstate="print">
+                    <a:blip xmlns:r="http://schemas.openxmlformats.org/officeDocument/2006/relationships" r:embed="R8c36955307434fcf" cstate="print">
                       <a:extLst>
                         <a:ext uri="{28A0092B-C50C-407E-A947-70E740481C1C}"/>
                       </a:extLst>
@@ -2637,7 +2637,7 @@
                     <pic:cNvPicPr/>
                   </pic:nvPicPr>
                   <pic:blipFill>
-                    <a:blip xmlns:r="http://schemas.openxmlformats.org/officeDocument/2006/relationships" r:embed="R9db62132a7de4010" cstate="print">
+                    <a:blip xmlns:r="http://schemas.openxmlformats.org/officeDocument/2006/relationships" r:embed="R5112951c14534453" cstate="print">
                       <a:extLst>
                         <a:ext uri="{28A0092B-C50C-407E-A947-70E740481C1C}"/>
                       </a:extLst>
@@ -2947,7 +2947,7 @@
       <w:r>
         <w:t xml:space="preserve">From the </w:t>
       </w:r>
-      <w:hyperlink xmlns:r="http://schemas.openxmlformats.org/officeDocument/2006/relationships" w:history="true" r:id="Rf8e445b1624747ac">
+      <w:hyperlink xmlns:r="http://schemas.openxmlformats.org/officeDocument/2006/relationships" w:history="true" r:id="R8a1162d0db964a82">
         <w:r>
           <w:rPr>
             <w:rStyle w:val="Hyperlink"/>
@@ -3002,7 +3002,7 @@
       <w:r>
         <w:t xml:space="preserve">Cookie Authentication:  </w:t>
       </w:r>
-      <w:hyperlink xmlns:r="http://schemas.openxmlformats.org/officeDocument/2006/relationships" w:history="true" r:id="Rfd58744eba40400b">
+      <w:hyperlink xmlns:r="http://schemas.openxmlformats.org/officeDocument/2006/relationships" w:history="true" r:id="Ra0fbeaf04f3f4eae">
         <w:r>
           <w:rPr>
             <w:rStyle w:val="Hyperlink"/>
@@ -3022,7 +3022,7 @@
       <w:r>
         <w:t xml:space="preserve">SameSiteMode Enum:  </w:t>
       </w:r>
-      <w:hyperlink xmlns:r="http://schemas.openxmlformats.org/officeDocument/2006/relationships" w:history="true" r:id="Rbb65af0109404a87">
+      <w:hyperlink xmlns:r="http://schemas.openxmlformats.org/officeDocument/2006/relationships" w:history="true" r:id="Ra305567cbbd846e0">
         <w:r>
           <w:rPr>
             <w:rStyle w:val="Hyperlink"/>
@@ -3066,7 +3066,7 @@
       <w:r>
         <w:t xml:space="preserve">General Data Protection Regulation (GDPR) support in ASP.NET Core: </w:t>
       </w:r>
-      <w:hyperlink xmlns:r="http://schemas.openxmlformats.org/officeDocument/2006/relationships" w:history="true" r:id="R713c68b6d2584155">
+      <w:hyperlink xmlns:r="http://schemas.openxmlformats.org/officeDocument/2006/relationships" w:history="true" r:id="Rfea419757db94c5e">
         <w:r>
           <w:rPr>
             <w:rStyle w:val="Hyperlink"/>
@@ -3086,7 +3086,7 @@
       <w:r>
         <w:t xml:space="preserve">Use cookie authentication without ASP.NET Core Identity: </w:t>
       </w:r>
-      <w:hyperlink xmlns:r="http://schemas.openxmlformats.org/officeDocument/2006/relationships" w:history="true" r:id="R38ad17719d6f4541">
+      <w:hyperlink xmlns:r="http://schemas.openxmlformats.org/officeDocument/2006/relationships" w:history="true" r:id="R8c4c716fe54f4480">
         <w:r>
           <w:rPr>
             <w:rStyle w:val="Hyperlink"/>
@@ -3106,7 +3106,7 @@
       <w:r>
         <w:t xml:space="preserve">ITrackingConsentFeature Interface (Microsoft.AspNetCore.Http.Features):  </w:t>
       </w:r>
-      <w:hyperlink xmlns:r="http://schemas.openxmlformats.org/officeDocument/2006/relationships" w:history="true" r:id="R53e9a7b34e234782">
+      <w:hyperlink xmlns:r="http://schemas.openxmlformats.org/officeDocument/2006/relationships" w:history="true" r:id="R3ee80754242e4f48">
         <w:r>
           <w:rPr>
             <w:rStyle w:val="Hyperlink"/>
@@ -3126,7 +3126,7 @@
       <w:r>
         <w:t xml:space="preserve">HTMLElement.dataset: </w:t>
       </w:r>
-      <w:hyperlink xmlns:r="http://schemas.openxmlformats.org/officeDocument/2006/relationships" w:history="true" r:id="R60fc7be2907349f7">
+      <w:hyperlink xmlns:r="http://schemas.openxmlformats.org/officeDocument/2006/relationships" w:history="true" r:id="Rbb63b5c5e8664a80">
         <w:r>
           <w:rPr>
             <w:rStyle w:val="Hyperlink"/>
@@ -3146,7 +3146,7 @@
       <w:r>
         <w:t xml:space="preserve">Using the alert role: </w:t>
       </w:r>
-      <w:hyperlink xmlns:r="http://schemas.openxmlformats.org/officeDocument/2006/relationships" w:history="true" r:id="Rd77bf4843a9a4474">
+      <w:hyperlink xmlns:r="http://schemas.openxmlformats.org/officeDocument/2006/relationships" w:history="true" r:id="R8d3b9828b4774791">
         <w:r>
           <w:rPr>
             <w:rStyle w:val="Hyperlink"/>
@@ -3166,7 +3166,7 @@
       <w:r>
         <w:t xml:space="preserve">HTML DOM querySelector() Method: </w:t>
       </w:r>
-      <w:hyperlink xmlns:r="http://schemas.openxmlformats.org/officeDocument/2006/relationships" w:history="true" r:id="Ra2cf687a524a45d1">
+      <w:hyperlink xmlns:r="http://schemas.openxmlformats.org/officeDocument/2006/relationships" w:history="true" r:id="R0eb9a03e700642f4">
         <w:r>
           <w:rPr>
             <w:rStyle w:val="Hyperlink"/>
